--- a/SRS/individual_srs/WeeklyMenu_AhnYoungeun,KimJinHee/srs_WeeklyMenu_AhnYounGeun_0.7.docx
+++ b/SRS/individual_srs/WeeklyMenu_AhnYoungeun,KimJinHee/srs_WeeklyMenu_AhnYounGeun_0.7.docx
@@ -215,17 +215,7 @@
           <w:szCs w:val="24"/>
           <w:lang w:eastAsia="ko-KR"/>
         </w:rPr>
-        <w:t xml:space="preserve"> on weekda</w:t>
-      </w:r>
-      <w:bookmarkStart w:id="0" w:name="_GoBack"/>
-      <w:bookmarkEnd w:id="0"/>
-      <w:r>
-        <w:rPr>
-          <w:sz w:val="24"/>
-          <w:szCs w:val="24"/>
-          <w:lang w:eastAsia="ko-KR"/>
-        </w:rPr>
-        <w:t>ys. The student can select another meal type (‘Korean’, ‘Western’, ‘Snack’) on ‘Food Court’.</w:t>
+        <w:t xml:space="preserve"> on weekdays. The student can select another meal type (‘Korean’, ‘Western’, ‘Snack’) on ‘Food Court’.</w:t>
       </w:r>
       <w:r>
         <w:rPr>
@@ -737,7 +727,6 @@
               <w:suppressAutoHyphens/>
               <w:spacing w:line="360" w:lineRule="auto"/>
               <w:rPr>
-                <w:rFonts w:hint="eastAsia"/>
                 <w:color w:val="000000" w:themeColor="text1"/>
                 <w:bdr w:val="nil"/>
                 <w:lang w:eastAsia="ko-KR"/>
@@ -869,7 +858,6 @@
               </w:pBdr>
               <w:spacing w:line="360" w:lineRule="auto"/>
               <w:rPr>
-                <w:rFonts w:hint="eastAsia"/>
                 <w:color w:val="000000" w:themeColor="text1"/>
                 <w:sz w:val="24"/>
                 <w:szCs w:val="24"/>
@@ -983,7 +971,6 @@
               <w:suppressAutoHyphens/>
               <w:spacing w:line="360" w:lineRule="auto"/>
               <w:rPr>
-                <w:rFonts w:hint="eastAsia"/>
                 <w:color w:val="000000" w:themeColor="text1"/>
                 <w:szCs w:val="24"/>
                 <w:bdr w:val="nil"/>
@@ -1122,7 +1109,6 @@
               <w:suppressAutoHyphens/>
               <w:spacing w:line="360" w:lineRule="auto"/>
               <w:rPr>
-                <w:rFonts w:hint="eastAsia"/>
                 <w:color w:val="000000" w:themeColor="text1"/>
                 <w:szCs w:val="24"/>
                 <w:bdr w:val="nil"/>
@@ -1318,7 +1304,6 @@
               <w:suppressAutoHyphens/>
               <w:spacing w:line="360" w:lineRule="auto"/>
               <w:rPr>
-                <w:rFonts w:hint="eastAsia"/>
                 <w:color w:val="000000" w:themeColor="text1"/>
                 <w:spacing w:val="-3"/>
                 <w:szCs w:val="24"/>
@@ -1644,7 +1629,6 @@
               <w:suppressAutoHyphens/>
               <w:spacing w:line="360" w:lineRule="auto"/>
               <w:rPr>
-                <w:rFonts w:hint="eastAsia"/>
                 <w:color w:val="000000" w:themeColor="text1"/>
                 <w:spacing w:val="-3"/>
                 <w:szCs w:val="24"/>
@@ -1684,7 +1668,6 @@
               <w:suppressAutoHyphens/>
               <w:spacing w:line="360" w:lineRule="auto"/>
               <w:rPr>
-                <w:rFonts w:hint="eastAsia"/>
                 <w:color w:val="000000" w:themeColor="text1"/>
                 <w:spacing w:val="-3"/>
                 <w:szCs w:val="24"/>
@@ -1919,7 +1902,6 @@
               <w:suppressAutoHyphens/>
               <w:spacing w:line="360" w:lineRule="auto"/>
               <w:rPr>
-                <w:rFonts w:hint="eastAsia"/>
                 <w:color w:val="000000" w:themeColor="text1"/>
                 <w:bdr w:val="nil"/>
                 <w:lang w:eastAsia="ko-KR"/>
@@ -2017,7 +1999,6 @@
               </w:pBdr>
               <w:spacing w:line="360" w:lineRule="auto"/>
               <w:rPr>
-                <w:rFonts w:hint="eastAsia"/>
                 <w:color w:val="000000" w:themeColor="text1"/>
                 <w:sz w:val="24"/>
                 <w:szCs w:val="24"/>
@@ -2152,7 +2133,6 @@
               <w:suppressAutoHyphens/>
               <w:spacing w:line="360" w:lineRule="auto"/>
               <w:rPr>
-                <w:rFonts w:hint="eastAsia"/>
                 <w:color w:val="000000" w:themeColor="text1"/>
                 <w:szCs w:val="24"/>
                 <w:bdr w:val="nil"/>
@@ -2273,7 +2253,6 @@
               <w:suppressAutoHyphens/>
               <w:spacing w:line="360" w:lineRule="auto"/>
               <w:rPr>
-                <w:rFonts w:hint="eastAsia"/>
                 <w:color w:val="000000" w:themeColor="text1"/>
                 <w:szCs w:val="24"/>
                 <w:bdr w:val="nil"/>
@@ -2532,7 +2511,6 @@
               <w:suppressAutoHyphens/>
               <w:spacing w:line="360" w:lineRule="auto"/>
               <w:rPr>
-                <w:rFonts w:hint="eastAsia"/>
                 <w:color w:val="000000" w:themeColor="text1"/>
                 <w:spacing w:val="-3"/>
                 <w:szCs w:val="24"/>
@@ -2650,6 +2628,15 @@
               <w:suppressAutoHyphens/>
               <w:spacing w:line="360" w:lineRule="auto"/>
               <w:rPr>
+                <w:spacing w:val="-3"/>
+                <w:szCs w:val="24"/>
+                <w:u w:color="000000"/>
+                <w:bdr w:val="nil"/>
+                <w:lang w:eastAsia="ko-KR"/>
+              </w:rPr>
+            </w:pPr>
+            <w:r>
+              <w:rPr>
                 <w:rFonts w:hint="eastAsia"/>
                 <w:spacing w:val="-3"/>
                 <w:szCs w:val="24"/>
@@ -2657,16 +2644,6 @@
                 <w:bdr w:val="nil"/>
                 <w:lang w:eastAsia="ko-KR"/>
               </w:rPr>
-            </w:pPr>
-            <w:r>
-              <w:rPr>
-                <w:rFonts w:hint="eastAsia"/>
-                <w:spacing w:val="-3"/>
-                <w:szCs w:val="24"/>
-                <w:u w:color="000000"/>
-                <w:bdr w:val="nil"/>
-                <w:lang w:eastAsia="ko-KR"/>
-              </w:rPr>
               <w:t xml:space="preserve">In step </w:t>
             </w:r>
             <w:r>
@@ -2697,47 +2674,17 @@
                 <w:bdr w:val="nil"/>
                 <w:lang w:eastAsia="ko-KR"/>
               </w:rPr>
-              <w:t>menus of entire</w:t>
-            </w:r>
-            <w:r>
-              <w:rPr>
-                <w:spacing w:val="-3"/>
-                <w:szCs w:val="24"/>
-                <w:u w:color="000000"/>
-                <w:bdr w:val="nil"/>
-                <w:lang w:eastAsia="ko-KR"/>
-              </w:rPr>
-              <w:t xml:space="preserve"> mealtime</w:t>
-            </w:r>
-            <w:r>
-              <w:rPr>
-                <w:spacing w:val="-3"/>
-                <w:szCs w:val="24"/>
-                <w:u w:color="000000"/>
-                <w:bdr w:val="nil"/>
-                <w:lang w:eastAsia="ko-KR"/>
-              </w:rPr>
-              <w:t xml:space="preserve"> of ‘Dormitory Cafeteria’</w:t>
-            </w:r>
-            <w:r>
-              <w:rPr>
-                <w:spacing w:val="-3"/>
-                <w:szCs w:val="24"/>
-                <w:u w:color="000000"/>
-                <w:bdr w:val="nil"/>
-                <w:lang w:eastAsia="ko-KR"/>
-              </w:rPr>
-              <w:t xml:space="preserve"> </w:t>
-            </w:r>
-            <w:r>
-              <w:rPr>
-                <w:spacing w:val="-3"/>
-                <w:szCs w:val="24"/>
-                <w:u w:color="000000"/>
-                <w:bdr w:val="nil"/>
-                <w:lang w:eastAsia="ko-KR"/>
-              </w:rPr>
-              <w:t>only</w:t>
+              <w:t>menus of entire mealtime of ‘Dormitory Cafeteria’</w:t>
+            </w:r>
+            <w:r>
+              <w:rPr>
+                <w:spacing w:val="-3"/>
+                <w:szCs w:val="24"/>
+                <w:u w:color="000000"/>
+                <w:bdr w:val="nil"/>
+                <w:lang w:eastAsia="ko-KR"/>
+              </w:rPr>
+              <w:t xml:space="preserve"> only</w:t>
             </w:r>
             <w:r>
               <w:rPr>
@@ -2835,7 +2782,6 @@
               <w:suppressAutoHyphens/>
               <w:spacing w:line="360" w:lineRule="auto"/>
               <w:rPr>
-                <w:rFonts w:hint="eastAsia"/>
                 <w:color w:val="000000" w:themeColor="text1"/>
                 <w:spacing w:val="-3"/>
                 <w:szCs w:val="24"/>
@@ -2910,6 +2856,7 @@
       <w:pPr>
         <w:spacing w:line="360" w:lineRule="auto"/>
         <w:rPr>
+          <w:rFonts w:hint="eastAsia"/>
           <w:sz w:val="24"/>
           <w:szCs w:val="24"/>
           <w:lang w:eastAsia="ko-KR"/>
@@ -2997,25 +2944,7 @@
           <w:szCs w:val="24"/>
           <w:lang w:eastAsia="ko-KR"/>
         </w:rPr>
-        <w:t xml:space="preserve">Select </w:t>
-      </w:r>
-      <w:r>
-        <w:rPr>
-          <w:b/>
-          <w:sz w:val="24"/>
-          <w:szCs w:val="24"/>
-          <w:lang w:eastAsia="ko-KR"/>
-        </w:rPr>
-        <w:t>mealtime</w:t>
-      </w:r>
-      <w:r>
-        <w:rPr>
-          <w:b/>
-          <w:sz w:val="24"/>
-          <w:szCs w:val="24"/>
-          <w:lang w:eastAsia="ko-KR"/>
-        </w:rPr>
-        <w:t>.</w:t>
+        <w:t>Select mealtime.</w:t>
       </w:r>
     </w:p>
     <w:tbl>
@@ -3125,7 +3054,6 @@
               <w:suppressAutoHyphens/>
               <w:spacing w:line="360" w:lineRule="auto"/>
               <w:rPr>
-                <w:rFonts w:hint="eastAsia"/>
                 <w:color w:val="000000" w:themeColor="text1"/>
                 <w:bdr w:val="nil"/>
                 <w:lang w:eastAsia="ko-KR"/>
@@ -3137,15 +3065,7 @@
                 <w:bdr w:val="nil"/>
                 <w:lang w:eastAsia="ko-KR"/>
               </w:rPr>
-              <w:t xml:space="preserve">Select </w:t>
-            </w:r>
-            <w:r>
-              <w:rPr>
-                <w:color w:val="000000" w:themeColor="text1"/>
-                <w:bdr w:val="nil"/>
-                <w:lang w:eastAsia="ko-KR"/>
-              </w:rPr>
-              <w:t>mealtime</w:t>
+              <w:t>Select mealtime</w:t>
             </w:r>
           </w:p>
         </w:tc>
@@ -3231,7 +3151,6 @@
               </w:pBdr>
               <w:spacing w:line="360" w:lineRule="auto"/>
               <w:rPr>
-                <w:rFonts w:hint="eastAsia"/>
                 <w:color w:val="000000" w:themeColor="text1"/>
                 <w:sz w:val="24"/>
                 <w:szCs w:val="24"/>
@@ -3355,7 +3274,6 @@
               <w:suppressAutoHyphens/>
               <w:spacing w:line="360" w:lineRule="auto"/>
               <w:rPr>
-                <w:rFonts w:hint="eastAsia"/>
                 <w:color w:val="000000" w:themeColor="text1"/>
                 <w:szCs w:val="24"/>
                 <w:bdr w:val="nil"/>
@@ -3523,7 +3441,6 @@
               <w:suppressAutoHyphens/>
               <w:spacing w:line="360" w:lineRule="auto"/>
               <w:rPr>
-                <w:rFonts w:hint="eastAsia"/>
                 <w:color w:val="000000" w:themeColor="text1"/>
                 <w:szCs w:val="24"/>
                 <w:bdr w:val="nil"/>
@@ -3667,7 +3584,6 @@
               <w:suppressAutoHyphens/>
               <w:spacing w:line="360" w:lineRule="auto"/>
               <w:rPr>
-                <w:rFonts w:hint="eastAsia"/>
                 <w:color w:val="000000" w:themeColor="text1"/>
                 <w:spacing w:val="-3"/>
                 <w:szCs w:val="24"/>
@@ -3828,7 +3744,6 @@
               <w:suppressAutoHyphens/>
               <w:spacing w:line="360" w:lineRule="auto"/>
               <w:rPr>
-                <w:rFonts w:hint="eastAsia"/>
                 <w:spacing w:val="-3"/>
                 <w:szCs w:val="24"/>
                 <w:u w:color="000000"/>
@@ -3922,7 +3837,6 @@
               <w:suppressAutoHyphens/>
               <w:spacing w:line="360" w:lineRule="auto"/>
               <w:rPr>
-                <w:rFonts w:hint="eastAsia"/>
                 <w:color w:val="000000" w:themeColor="text1"/>
                 <w:spacing w:val="-3"/>
                 <w:szCs w:val="24"/>
@@ -4006,6 +3920,1133 @@
       <w:pPr>
         <w:spacing w:line="360" w:lineRule="auto"/>
         <w:rPr>
+          <w:sz w:val="24"/>
+          <w:szCs w:val="24"/>
+          <w:lang w:eastAsia="ko-KR"/>
+        </w:rPr>
+      </w:pPr>
+    </w:p>
+    <w:p>
+      <w:pPr>
+        <w:spacing w:line="360" w:lineRule="auto"/>
+        <w:rPr>
+          <w:b/>
+          <w:sz w:val="24"/>
+          <w:szCs w:val="24"/>
+          <w:lang w:eastAsia="ko-KR"/>
+        </w:rPr>
+      </w:pPr>
+      <w:r>
+        <w:rPr>
+          <w:b/>
+          <w:sz w:val="24"/>
+          <w:szCs w:val="24"/>
+          <w:lang w:eastAsia="ko-KR"/>
+        </w:rPr>
+        <w:t>3.6</w:t>
+      </w:r>
+      <w:r>
+        <w:rPr>
+          <w:b/>
+          <w:sz w:val="24"/>
+          <w:szCs w:val="24"/>
+          <w:lang w:eastAsia="ko-KR"/>
+        </w:rPr>
+        <w:t>.</w:t>
+      </w:r>
+      <w:r>
+        <w:rPr>
+          <w:b/>
+          <w:sz w:val="24"/>
+          <w:szCs w:val="24"/>
+          <w:lang w:eastAsia="ko-KR"/>
+        </w:rPr>
+        <w:t>4</w:t>
+      </w:r>
+      <w:r>
+        <w:rPr>
+          <w:b/>
+          <w:sz w:val="24"/>
+          <w:szCs w:val="24"/>
+          <w:lang w:eastAsia="ko-KR"/>
+        </w:rPr>
+        <w:t xml:space="preserve"> </w:t>
+      </w:r>
+      <w:r>
+        <w:rPr>
+          <w:rFonts w:hint="eastAsia"/>
+          <w:b/>
+          <w:sz w:val="24"/>
+          <w:szCs w:val="24"/>
+          <w:lang w:eastAsia="ko-KR"/>
+        </w:rPr>
+        <w:t>F</w:t>
+      </w:r>
+      <w:r>
+        <w:rPr>
+          <w:b/>
+          <w:sz w:val="24"/>
+          <w:szCs w:val="24"/>
+          <w:lang w:eastAsia="ko-KR"/>
+        </w:rPr>
+        <w:t xml:space="preserve">unctional Requirement </w:t>
+      </w:r>
+      <w:r>
+        <w:rPr>
+          <w:b/>
+          <w:sz w:val="24"/>
+          <w:szCs w:val="24"/>
+          <w:lang w:eastAsia="ko-KR"/>
+        </w:rPr>
+        <w:t>4</w:t>
+      </w:r>
+      <w:r>
+        <w:rPr>
+          <w:b/>
+          <w:sz w:val="24"/>
+          <w:szCs w:val="24"/>
+          <w:lang w:eastAsia="ko-KR"/>
+        </w:rPr>
+        <w:t xml:space="preserve">: </w:t>
+      </w:r>
+      <w:r>
+        <w:rPr>
+          <w:b/>
+          <w:sz w:val="24"/>
+          <w:szCs w:val="24"/>
+          <w:lang w:eastAsia="ko-KR"/>
+        </w:rPr>
+        <w:t>Select meal</w:t>
+      </w:r>
+      <w:r>
+        <w:rPr>
+          <w:b/>
+          <w:sz w:val="24"/>
+          <w:szCs w:val="24"/>
+          <w:lang w:eastAsia="ko-KR"/>
+        </w:rPr>
+        <w:t xml:space="preserve"> </w:t>
+      </w:r>
+      <w:r>
+        <w:rPr>
+          <w:b/>
+          <w:sz w:val="24"/>
+          <w:szCs w:val="24"/>
+          <w:lang w:eastAsia="ko-KR"/>
+        </w:rPr>
+        <w:t>type.</w:t>
+      </w:r>
+    </w:p>
+    <w:tbl>
+      <w:tblPr>
+        <w:tblW w:w="8416" w:type="dxa"/>
+        <w:tblInd w:w="-5" w:type="dxa"/>
+        <w:tblBorders>
+          <w:top w:val="single" w:sz="8" w:space="0" w:color="FFFFFF"/>
+          <w:left w:val="single" w:sz="8" w:space="0" w:color="FFFFFF"/>
+          <w:bottom w:val="single" w:sz="8" w:space="0" w:color="FFFFFF"/>
+          <w:right w:val="single" w:sz="8" w:space="0" w:color="FFFFFF"/>
+          <w:insideH w:val="single" w:sz="8" w:space="0" w:color="FFFFFF"/>
+          <w:insideV w:val="single" w:sz="8" w:space="0" w:color="FFFFFF"/>
+        </w:tblBorders>
+        <w:shd w:val="clear" w:color="auto" w:fill="CED7E7"/>
+        <w:tblLayout w:type="fixed"/>
+        <w:tblCellMar>
+          <w:left w:w="0" w:type="dxa"/>
+          <w:right w:w="0" w:type="dxa"/>
+        </w:tblCellMar>
+        <w:tblLook w:val="04A0" w:firstRow="1" w:lastRow="0" w:firstColumn="1" w:lastColumn="0" w:noHBand="0" w:noVBand="1"/>
+      </w:tblPr>
+      <w:tblGrid>
+        <w:gridCol w:w="2452"/>
+        <w:gridCol w:w="5964"/>
+      </w:tblGrid>
+      <w:tr>
+        <w:trPr>
+          <w:trHeight w:val="204"/>
+        </w:trPr>
+        <w:tc>
+          <w:tcPr>
+            <w:tcW w:w="2452" w:type="dxa"/>
+            <w:tcBorders>
+              <w:top w:val="single" w:sz="4" w:space="0" w:color="000000"/>
+              <w:left w:val="single" w:sz="4" w:space="0" w:color="000000"/>
+              <w:bottom w:val="single" w:sz="4" w:space="0" w:color="000000"/>
+              <w:right w:val="single" w:sz="4" w:space="0" w:color="000000"/>
+            </w:tcBorders>
+            <w:shd w:val="clear" w:color="auto" w:fill="auto"/>
+            <w:tcMar>
+              <w:top w:w="80" w:type="dxa"/>
+              <w:left w:w="80" w:type="dxa"/>
+              <w:bottom w:w="80" w:type="dxa"/>
+              <w:right w:w="80" w:type="dxa"/>
+            </w:tcMar>
+          </w:tcPr>
+          <w:p>
+            <w:pPr>
+              <w:pStyle w:val="a3"/>
+              <w:pBdr>
+                <w:top w:val="nil"/>
+                <w:left w:val="nil"/>
+                <w:bottom w:val="nil"/>
+                <w:right w:val="nil"/>
+                <w:between w:val="nil"/>
+                <w:bar w:val="nil"/>
+              </w:pBdr>
+              <w:suppressAutoHyphens/>
+              <w:spacing w:line="360" w:lineRule="auto"/>
+              <w:rPr>
+                <w:color w:val="000000" w:themeColor="text1"/>
+                <w:bdr w:val="nil"/>
+              </w:rPr>
+            </w:pPr>
+            <w:r>
+              <w:rPr>
+                <w:bCs/>
+                <w:color w:val="000000" w:themeColor="text1"/>
+                <w:spacing w:val="-3"/>
+                <w:szCs w:val="24"/>
+                <w:u w:color="000000"/>
+                <w:bdr w:val="nil"/>
+              </w:rPr>
+              <w:lastRenderedPageBreak/>
+              <w:t>Function name</w:t>
+            </w:r>
+          </w:p>
+        </w:tc>
+        <w:tc>
+          <w:tcPr>
+            <w:tcW w:w="5964" w:type="dxa"/>
+            <w:tcBorders>
+              <w:top w:val="single" w:sz="4" w:space="0" w:color="000000"/>
+              <w:left w:val="single" w:sz="4" w:space="0" w:color="000000"/>
+              <w:bottom w:val="single" w:sz="4" w:space="0" w:color="000000"/>
+              <w:right w:val="single" w:sz="4" w:space="0" w:color="000000"/>
+            </w:tcBorders>
+            <w:shd w:val="clear" w:color="auto" w:fill="auto"/>
+            <w:tcMar>
+              <w:top w:w="80" w:type="dxa"/>
+              <w:left w:w="80" w:type="dxa"/>
+              <w:bottom w:w="80" w:type="dxa"/>
+              <w:right w:w="80" w:type="dxa"/>
+            </w:tcMar>
+          </w:tcPr>
+          <w:p>
+            <w:pPr>
+              <w:pStyle w:val="a3"/>
+              <w:pBdr>
+                <w:top w:val="nil"/>
+                <w:left w:val="nil"/>
+                <w:bottom w:val="nil"/>
+                <w:right w:val="nil"/>
+                <w:between w:val="nil"/>
+                <w:bar w:val="nil"/>
+              </w:pBdr>
+              <w:suppressAutoHyphens/>
+              <w:spacing w:line="360" w:lineRule="auto"/>
+              <w:rPr>
+                <w:color w:val="000000" w:themeColor="text1"/>
+                <w:bdr w:val="nil"/>
+                <w:lang w:eastAsia="ko-KR"/>
+              </w:rPr>
+            </w:pPr>
+            <w:r>
+              <w:rPr>
+                <w:color w:val="000000" w:themeColor="text1"/>
+                <w:bdr w:val="nil"/>
+                <w:lang w:eastAsia="ko-KR"/>
+              </w:rPr>
+              <w:t xml:space="preserve">Select </w:t>
+            </w:r>
+            <w:r>
+              <w:rPr>
+                <w:color w:val="000000" w:themeColor="text1"/>
+                <w:bdr w:val="nil"/>
+                <w:lang w:eastAsia="ko-KR"/>
+              </w:rPr>
+              <w:t>meal type</w:t>
+            </w:r>
+          </w:p>
+        </w:tc>
+      </w:tr>
+      <w:tr>
+        <w:trPr>
+          <w:trHeight w:val="321"/>
+        </w:trPr>
+        <w:tc>
+          <w:tcPr>
+            <w:tcW w:w="2452" w:type="dxa"/>
+            <w:tcBorders>
+              <w:top w:val="single" w:sz="4" w:space="0" w:color="000000"/>
+              <w:left w:val="single" w:sz="4" w:space="0" w:color="000000"/>
+              <w:bottom w:val="single" w:sz="4" w:space="0" w:color="000000"/>
+              <w:right w:val="single" w:sz="4" w:space="0" w:color="000000"/>
+            </w:tcBorders>
+            <w:shd w:val="clear" w:color="auto" w:fill="auto"/>
+            <w:tcMar>
+              <w:top w:w="80" w:type="dxa"/>
+              <w:left w:w="80" w:type="dxa"/>
+              <w:bottom w:w="80" w:type="dxa"/>
+              <w:right w:w="80" w:type="dxa"/>
+            </w:tcMar>
+          </w:tcPr>
+          <w:p>
+            <w:pPr>
+              <w:pStyle w:val="a3"/>
+              <w:pBdr>
+                <w:top w:val="nil"/>
+                <w:left w:val="nil"/>
+                <w:bottom w:val="nil"/>
+                <w:right w:val="nil"/>
+                <w:between w:val="nil"/>
+                <w:bar w:val="nil"/>
+              </w:pBdr>
+              <w:suppressAutoHyphens/>
+              <w:spacing w:line="360" w:lineRule="auto"/>
+              <w:rPr>
+                <w:color w:val="000000" w:themeColor="text1"/>
+                <w:bdr w:val="nil"/>
+              </w:rPr>
+            </w:pPr>
+            <w:r>
+              <w:rPr>
+                <w:bCs/>
+                <w:color w:val="000000" w:themeColor="text1"/>
+                <w:spacing w:val="-3"/>
+                <w:szCs w:val="24"/>
+                <w:u w:color="000000"/>
+                <w:bdr w:val="nil"/>
+              </w:rPr>
+              <w:t>Goal in context</w:t>
+            </w:r>
+          </w:p>
+        </w:tc>
+        <w:tc>
+          <w:tcPr>
+            <w:tcW w:w="5964" w:type="dxa"/>
+            <w:tcBorders>
+              <w:top w:val="single" w:sz="4" w:space="0" w:color="000000"/>
+              <w:left w:val="single" w:sz="4" w:space="0" w:color="000000"/>
+              <w:bottom w:val="single" w:sz="4" w:space="0" w:color="000000"/>
+              <w:right w:val="single" w:sz="4" w:space="0" w:color="000000"/>
+            </w:tcBorders>
+            <w:shd w:val="clear" w:color="auto" w:fill="auto"/>
+            <w:tcMar>
+              <w:top w:w="80" w:type="dxa"/>
+              <w:left w:w="80" w:type="dxa"/>
+              <w:bottom w:w="80" w:type="dxa"/>
+              <w:right w:w="80" w:type="dxa"/>
+            </w:tcMar>
+          </w:tcPr>
+          <w:p>
+            <w:pPr>
+              <w:pBdr>
+                <w:top w:val="nil"/>
+                <w:left w:val="nil"/>
+                <w:bottom w:val="nil"/>
+                <w:right w:val="nil"/>
+                <w:between w:val="nil"/>
+                <w:bar w:val="nil"/>
+              </w:pBdr>
+              <w:spacing w:line="360" w:lineRule="auto"/>
+              <w:rPr>
+                <w:color w:val="000000" w:themeColor="text1"/>
+                <w:sz w:val="24"/>
+                <w:szCs w:val="24"/>
+                <w:bdr w:val="nil"/>
+                <w:lang w:eastAsia="ko-KR"/>
+              </w:rPr>
+            </w:pPr>
+            <w:r>
+              <w:rPr>
+                <w:color w:val="000000" w:themeColor="text1"/>
+                <w:sz w:val="24"/>
+                <w:szCs w:val="24"/>
+                <w:bdr w:val="nil"/>
+                <w:lang w:eastAsia="ko-KR"/>
+              </w:rPr>
+              <w:t>Student see</w:t>
+            </w:r>
+            <w:r>
+              <w:rPr>
+                <w:color w:val="000000" w:themeColor="text1"/>
+                <w:sz w:val="24"/>
+                <w:szCs w:val="24"/>
+                <w:bdr w:val="nil"/>
+                <w:lang w:eastAsia="ko-KR"/>
+              </w:rPr>
+              <w:t xml:space="preserve"> selected meal type</w:t>
+            </w:r>
+            <w:r>
+              <w:rPr>
+                <w:color w:val="000000" w:themeColor="text1"/>
+                <w:sz w:val="24"/>
+                <w:szCs w:val="24"/>
+                <w:bdr w:val="nil"/>
+                <w:lang w:eastAsia="ko-KR"/>
+              </w:rPr>
+              <w:t xml:space="preserve"> menus of </w:t>
+            </w:r>
+            <w:r>
+              <w:rPr>
+                <w:color w:val="000000" w:themeColor="text1"/>
+                <w:sz w:val="24"/>
+                <w:szCs w:val="24"/>
+                <w:bdr w:val="nil"/>
+                <w:lang w:eastAsia="ko-KR"/>
+              </w:rPr>
+              <w:t>‘Food Court’.</w:t>
+            </w:r>
+          </w:p>
+        </w:tc>
+      </w:tr>
+      <w:tr>
+        <w:trPr>
+          <w:trHeight w:val="42"/>
+        </w:trPr>
+        <w:tc>
+          <w:tcPr>
+            <w:tcW w:w="2452" w:type="dxa"/>
+            <w:tcBorders>
+              <w:top w:val="single" w:sz="4" w:space="0" w:color="000000"/>
+              <w:left w:val="single" w:sz="4" w:space="0" w:color="000000"/>
+              <w:bottom w:val="single" w:sz="4" w:space="0" w:color="000000"/>
+              <w:right w:val="single" w:sz="4" w:space="0" w:color="000000"/>
+            </w:tcBorders>
+            <w:shd w:val="clear" w:color="auto" w:fill="auto"/>
+            <w:tcMar>
+              <w:top w:w="80" w:type="dxa"/>
+              <w:left w:w="80" w:type="dxa"/>
+              <w:bottom w:w="80" w:type="dxa"/>
+              <w:right w:w="80" w:type="dxa"/>
+            </w:tcMar>
+          </w:tcPr>
+          <w:p>
+            <w:pPr>
+              <w:pStyle w:val="a3"/>
+              <w:pBdr>
+                <w:top w:val="nil"/>
+                <w:left w:val="nil"/>
+                <w:bottom w:val="nil"/>
+                <w:right w:val="nil"/>
+                <w:between w:val="nil"/>
+                <w:bar w:val="nil"/>
+              </w:pBdr>
+              <w:suppressAutoHyphens/>
+              <w:spacing w:line="360" w:lineRule="auto"/>
+              <w:rPr>
+                <w:color w:val="000000" w:themeColor="text1"/>
+                <w:bdr w:val="nil"/>
+              </w:rPr>
+            </w:pPr>
+            <w:r>
+              <w:rPr>
+                <w:bCs/>
+                <w:color w:val="000000" w:themeColor="text1"/>
+                <w:spacing w:val="-3"/>
+                <w:szCs w:val="24"/>
+                <w:u w:color="000000"/>
+                <w:bdr w:val="nil"/>
+              </w:rPr>
+              <w:t>Trigger</w:t>
+            </w:r>
+          </w:p>
+        </w:tc>
+        <w:tc>
+          <w:tcPr>
+            <w:tcW w:w="5964" w:type="dxa"/>
+            <w:tcBorders>
+              <w:top w:val="single" w:sz="4" w:space="0" w:color="000000"/>
+              <w:left w:val="single" w:sz="4" w:space="0" w:color="000000"/>
+              <w:bottom w:val="single" w:sz="4" w:space="0" w:color="000000"/>
+              <w:right w:val="single" w:sz="4" w:space="0" w:color="000000"/>
+            </w:tcBorders>
+            <w:shd w:val="clear" w:color="auto" w:fill="auto"/>
+            <w:tcMar>
+              <w:top w:w="80" w:type="dxa"/>
+              <w:left w:w="80" w:type="dxa"/>
+              <w:bottom w:w="80" w:type="dxa"/>
+              <w:right w:w="80" w:type="dxa"/>
+            </w:tcMar>
+          </w:tcPr>
+          <w:p>
+            <w:pPr>
+              <w:pStyle w:val="a3"/>
+              <w:pBdr>
+                <w:top w:val="nil"/>
+                <w:left w:val="nil"/>
+                <w:bottom w:val="nil"/>
+                <w:right w:val="nil"/>
+                <w:between w:val="nil"/>
+                <w:bar w:val="nil"/>
+              </w:pBdr>
+              <w:suppressAutoHyphens/>
+              <w:spacing w:line="360" w:lineRule="auto"/>
+              <w:rPr>
+                <w:color w:val="000000" w:themeColor="text1"/>
+                <w:szCs w:val="24"/>
+                <w:bdr w:val="nil"/>
+                <w:lang w:eastAsia="ko-KR"/>
+              </w:rPr>
+            </w:pPr>
+            <w:r>
+              <w:rPr>
+                <w:rFonts w:hint="eastAsia"/>
+                <w:color w:val="000000" w:themeColor="text1"/>
+                <w:szCs w:val="24"/>
+                <w:bdr w:val="nil"/>
+                <w:lang w:eastAsia="ko-KR"/>
+              </w:rPr>
+              <w:t xml:space="preserve">Student </w:t>
+            </w:r>
+            <w:r>
+              <w:rPr>
+                <w:color w:val="000000" w:themeColor="text1"/>
+                <w:szCs w:val="24"/>
+                <w:bdr w:val="nil"/>
+                <w:lang w:eastAsia="ko-KR"/>
+              </w:rPr>
+              <w:t xml:space="preserve">clicks a </w:t>
+            </w:r>
+            <w:r>
+              <w:rPr>
+                <w:color w:val="000000" w:themeColor="text1"/>
+                <w:szCs w:val="24"/>
+                <w:bdr w:val="nil"/>
+                <w:lang w:eastAsia="ko-KR"/>
+              </w:rPr>
+              <w:t>meal type</w:t>
+            </w:r>
+            <w:r>
+              <w:rPr>
+                <w:color w:val="000000" w:themeColor="text1"/>
+                <w:szCs w:val="24"/>
+                <w:bdr w:val="nil"/>
+                <w:lang w:eastAsia="ko-KR"/>
+              </w:rPr>
+              <w:t xml:space="preserve"> button.</w:t>
+            </w:r>
+          </w:p>
+        </w:tc>
+      </w:tr>
+      <w:tr>
+        <w:trPr>
+          <w:trHeight w:val="36"/>
+        </w:trPr>
+        <w:tc>
+          <w:tcPr>
+            <w:tcW w:w="2452" w:type="dxa"/>
+            <w:tcBorders>
+              <w:top w:val="single" w:sz="4" w:space="0" w:color="000000"/>
+              <w:left w:val="single" w:sz="4" w:space="0" w:color="000000"/>
+              <w:bottom w:val="single" w:sz="4" w:space="0" w:color="000000"/>
+              <w:right w:val="single" w:sz="4" w:space="0" w:color="000000"/>
+            </w:tcBorders>
+            <w:shd w:val="clear" w:color="auto" w:fill="auto"/>
+            <w:tcMar>
+              <w:top w:w="80" w:type="dxa"/>
+              <w:left w:w="80" w:type="dxa"/>
+              <w:bottom w:w="80" w:type="dxa"/>
+              <w:right w:w="80" w:type="dxa"/>
+            </w:tcMar>
+          </w:tcPr>
+          <w:p>
+            <w:pPr>
+              <w:pStyle w:val="a3"/>
+              <w:pBdr>
+                <w:top w:val="nil"/>
+                <w:left w:val="nil"/>
+                <w:bottom w:val="nil"/>
+                <w:right w:val="nil"/>
+                <w:between w:val="nil"/>
+                <w:bar w:val="nil"/>
+              </w:pBdr>
+              <w:suppressAutoHyphens/>
+              <w:spacing w:line="360" w:lineRule="auto"/>
+              <w:rPr>
+                <w:color w:val="000000" w:themeColor="text1"/>
+                <w:bdr w:val="nil"/>
+              </w:rPr>
+            </w:pPr>
+            <w:r>
+              <w:rPr>
+                <w:bCs/>
+                <w:color w:val="000000" w:themeColor="text1"/>
+                <w:spacing w:val="-3"/>
+                <w:szCs w:val="24"/>
+                <w:u w:color="000000"/>
+                <w:bdr w:val="nil"/>
+              </w:rPr>
+              <w:t>Precondition</w:t>
+            </w:r>
+          </w:p>
+        </w:tc>
+        <w:tc>
+          <w:tcPr>
+            <w:tcW w:w="5964" w:type="dxa"/>
+            <w:tcBorders>
+              <w:top w:val="single" w:sz="4" w:space="0" w:color="000000"/>
+              <w:left w:val="single" w:sz="4" w:space="0" w:color="000000"/>
+              <w:bottom w:val="single" w:sz="4" w:space="0" w:color="000000"/>
+              <w:right w:val="single" w:sz="4" w:space="0" w:color="000000"/>
+            </w:tcBorders>
+            <w:shd w:val="clear" w:color="auto" w:fill="auto"/>
+            <w:tcMar>
+              <w:top w:w="80" w:type="dxa"/>
+              <w:left w:w="80" w:type="dxa"/>
+              <w:bottom w:w="80" w:type="dxa"/>
+              <w:right w:w="80" w:type="dxa"/>
+            </w:tcMar>
+          </w:tcPr>
+          <w:p>
+            <w:pPr>
+              <w:pStyle w:val="a3"/>
+              <w:pBdr>
+                <w:top w:val="nil"/>
+                <w:left w:val="nil"/>
+                <w:bottom w:val="nil"/>
+                <w:right w:val="nil"/>
+                <w:between w:val="nil"/>
+                <w:bar w:val="nil"/>
+              </w:pBdr>
+              <w:suppressAutoHyphens/>
+              <w:spacing w:line="360" w:lineRule="auto"/>
+              <w:rPr>
+                <w:color w:val="000000" w:themeColor="text1"/>
+                <w:szCs w:val="24"/>
+                <w:bdr w:val="nil"/>
+                <w:lang w:eastAsia="ko-KR"/>
+              </w:rPr>
+            </w:pPr>
+            <w:r>
+              <w:rPr>
+                <w:color w:val="000000" w:themeColor="text1"/>
+                <w:szCs w:val="24"/>
+                <w:bdr w:val="nil"/>
+                <w:lang w:eastAsia="ko-KR"/>
+              </w:rPr>
+              <w:t>‘Weekly Menu’ page is opened.</w:t>
+            </w:r>
+          </w:p>
+          <w:p>
+            <w:pPr>
+              <w:pStyle w:val="a3"/>
+              <w:pBdr>
+                <w:top w:val="nil"/>
+                <w:left w:val="nil"/>
+                <w:bottom w:val="nil"/>
+                <w:right w:val="nil"/>
+                <w:between w:val="nil"/>
+                <w:bar w:val="nil"/>
+              </w:pBdr>
+              <w:suppressAutoHyphens/>
+              <w:spacing w:line="360" w:lineRule="auto"/>
+              <w:rPr>
+                <w:color w:val="000000" w:themeColor="text1"/>
+                <w:szCs w:val="24"/>
+                <w:bdr w:val="nil"/>
+                <w:lang w:eastAsia="ko-KR"/>
+              </w:rPr>
+            </w:pPr>
+            <w:r>
+              <w:rPr>
+                <w:color w:val="000000" w:themeColor="text1"/>
+                <w:szCs w:val="24"/>
+                <w:bdr w:val="nil"/>
+                <w:lang w:eastAsia="ko-KR"/>
+              </w:rPr>
+              <w:t>Weekday is selected.</w:t>
+            </w:r>
+          </w:p>
+        </w:tc>
+      </w:tr>
+      <w:tr>
+        <w:trPr>
+          <w:trHeight w:val="1291"/>
+        </w:trPr>
+        <w:tc>
+          <w:tcPr>
+            <w:tcW w:w="2452" w:type="dxa"/>
+            <w:tcBorders>
+              <w:top w:val="single" w:sz="4" w:space="0" w:color="000000"/>
+              <w:left w:val="single" w:sz="4" w:space="0" w:color="000000"/>
+              <w:bottom w:val="single" w:sz="4" w:space="0" w:color="000000"/>
+              <w:right w:val="single" w:sz="4" w:space="0" w:color="000000"/>
+            </w:tcBorders>
+            <w:shd w:val="clear" w:color="auto" w:fill="auto"/>
+            <w:tcMar>
+              <w:top w:w="80" w:type="dxa"/>
+              <w:left w:w="80" w:type="dxa"/>
+              <w:bottom w:w="80" w:type="dxa"/>
+              <w:right w:w="80" w:type="dxa"/>
+            </w:tcMar>
+          </w:tcPr>
+          <w:p>
+            <w:pPr>
+              <w:pStyle w:val="a3"/>
+              <w:pBdr>
+                <w:top w:val="nil"/>
+                <w:left w:val="nil"/>
+                <w:bottom w:val="nil"/>
+                <w:right w:val="nil"/>
+                <w:between w:val="nil"/>
+                <w:bar w:val="nil"/>
+              </w:pBdr>
+              <w:suppressAutoHyphens/>
+              <w:spacing w:line="360" w:lineRule="auto"/>
+              <w:rPr>
+                <w:color w:val="000000" w:themeColor="text1"/>
+                <w:bdr w:val="nil"/>
+              </w:rPr>
+            </w:pPr>
+            <w:r>
+              <w:rPr>
+                <w:bCs/>
+                <w:color w:val="000000" w:themeColor="text1"/>
+                <w:spacing w:val="-3"/>
+                <w:szCs w:val="24"/>
+                <w:u w:color="000000"/>
+                <w:bdr w:val="nil"/>
+              </w:rPr>
+              <w:t>Basic Path</w:t>
+            </w:r>
+          </w:p>
+        </w:tc>
+        <w:tc>
+          <w:tcPr>
+            <w:tcW w:w="5964" w:type="dxa"/>
+            <w:tcBorders>
+              <w:top w:val="single" w:sz="4" w:space="0" w:color="000000"/>
+              <w:left w:val="single" w:sz="4" w:space="0" w:color="000000"/>
+              <w:bottom w:val="single" w:sz="4" w:space="0" w:color="000000"/>
+              <w:right w:val="single" w:sz="4" w:space="0" w:color="000000"/>
+            </w:tcBorders>
+            <w:shd w:val="clear" w:color="auto" w:fill="auto"/>
+            <w:tcMar>
+              <w:top w:w="80" w:type="dxa"/>
+              <w:left w:w="80" w:type="dxa"/>
+              <w:bottom w:w="80" w:type="dxa"/>
+              <w:right w:w="80" w:type="dxa"/>
+            </w:tcMar>
+          </w:tcPr>
+          <w:p>
+            <w:pPr>
+              <w:pStyle w:val="a3"/>
+              <w:numPr>
+                <w:ilvl w:val="0"/>
+                <w:numId w:val="14"/>
+              </w:numPr>
+              <w:pBdr>
+                <w:top w:val="nil"/>
+                <w:left w:val="nil"/>
+                <w:bottom w:val="nil"/>
+                <w:right w:val="nil"/>
+                <w:between w:val="nil"/>
+                <w:bar w:val="nil"/>
+              </w:pBdr>
+              <w:suppressAutoHyphens/>
+              <w:spacing w:line="360" w:lineRule="auto"/>
+              <w:rPr>
+                <w:color w:val="000000" w:themeColor="text1"/>
+                <w:spacing w:val="-3"/>
+                <w:szCs w:val="24"/>
+                <w:u w:color="000000"/>
+                <w:bdr w:val="nil"/>
+                <w:lang w:eastAsia="ko-KR"/>
+              </w:rPr>
+            </w:pPr>
+            <w:r>
+              <w:rPr>
+                <w:color w:val="000000" w:themeColor="text1"/>
+                <w:spacing w:val="-3"/>
+                <w:szCs w:val="24"/>
+                <w:u w:color="000000"/>
+                <w:bdr w:val="nil"/>
+                <w:lang w:eastAsia="ko-KR"/>
+              </w:rPr>
+              <w:t xml:space="preserve">Student selects a </w:t>
+            </w:r>
+            <w:r>
+              <w:rPr>
+                <w:color w:val="000000" w:themeColor="text1"/>
+                <w:spacing w:val="-3"/>
+                <w:szCs w:val="24"/>
+                <w:u w:color="000000"/>
+                <w:bdr w:val="nil"/>
+                <w:lang w:eastAsia="ko-KR"/>
+              </w:rPr>
+              <w:t>meal type at ‘Food Court’ panel</w:t>
+            </w:r>
+            <w:r>
+              <w:rPr>
+                <w:color w:val="000000" w:themeColor="text1"/>
+                <w:spacing w:val="-3"/>
+                <w:szCs w:val="24"/>
+                <w:u w:color="000000"/>
+                <w:bdr w:val="nil"/>
+                <w:lang w:eastAsia="ko-KR"/>
+              </w:rPr>
+              <w:t>.</w:t>
+            </w:r>
+          </w:p>
+          <w:p>
+            <w:pPr>
+              <w:pStyle w:val="a3"/>
+              <w:numPr>
+                <w:ilvl w:val="0"/>
+                <w:numId w:val="14"/>
+              </w:numPr>
+              <w:pBdr>
+                <w:top w:val="nil"/>
+                <w:left w:val="nil"/>
+                <w:bottom w:val="nil"/>
+                <w:right w:val="nil"/>
+                <w:between w:val="nil"/>
+                <w:bar w:val="nil"/>
+              </w:pBdr>
+              <w:suppressAutoHyphens/>
+              <w:spacing w:line="360" w:lineRule="auto"/>
+              <w:rPr>
+                <w:color w:val="000000" w:themeColor="text1"/>
+                <w:spacing w:val="-3"/>
+                <w:szCs w:val="24"/>
+                <w:u w:color="000000"/>
+                <w:bdr w:val="nil"/>
+                <w:lang w:eastAsia="ko-KR"/>
+              </w:rPr>
+            </w:pPr>
+            <w:r>
+              <w:rPr>
+                <w:rFonts w:hint="eastAsia"/>
+                <w:color w:val="000000" w:themeColor="text1"/>
+                <w:spacing w:val="-3"/>
+                <w:szCs w:val="24"/>
+                <w:u w:color="000000"/>
+                <w:bdr w:val="nil"/>
+                <w:lang w:eastAsia="ko-KR"/>
+              </w:rPr>
+              <w:t xml:space="preserve">Student see </w:t>
+            </w:r>
+            <w:r>
+              <w:rPr>
+                <w:color w:val="000000" w:themeColor="text1"/>
+                <w:spacing w:val="-3"/>
+                <w:szCs w:val="24"/>
+                <w:u w:color="000000"/>
+                <w:bdr w:val="nil"/>
+                <w:lang w:eastAsia="ko-KR"/>
+              </w:rPr>
+              <w:t xml:space="preserve">selected meal type </w:t>
+            </w:r>
+            <w:r>
+              <w:rPr>
+                <w:color w:val="000000" w:themeColor="text1"/>
+                <w:spacing w:val="-3"/>
+                <w:szCs w:val="24"/>
+                <w:u w:color="000000"/>
+                <w:bdr w:val="nil"/>
+                <w:lang w:eastAsia="ko-KR"/>
+              </w:rPr>
+              <w:t>menus at ‘Food Court’ panel.</w:t>
+            </w:r>
+          </w:p>
+        </w:tc>
+      </w:tr>
+      <w:tr>
+        <w:trPr>
+          <w:trHeight w:val="27"/>
+        </w:trPr>
+        <w:tc>
+          <w:tcPr>
+            <w:tcW w:w="2452" w:type="dxa"/>
+            <w:tcBorders>
+              <w:top w:val="single" w:sz="4" w:space="0" w:color="000000"/>
+              <w:left w:val="single" w:sz="4" w:space="0" w:color="000000"/>
+              <w:bottom w:val="single" w:sz="4" w:space="0" w:color="000000"/>
+              <w:right w:val="single" w:sz="4" w:space="0" w:color="000000"/>
+            </w:tcBorders>
+            <w:shd w:val="clear" w:color="auto" w:fill="auto"/>
+            <w:tcMar>
+              <w:top w:w="80" w:type="dxa"/>
+              <w:left w:w="80" w:type="dxa"/>
+              <w:bottom w:w="80" w:type="dxa"/>
+              <w:right w:w="80" w:type="dxa"/>
+            </w:tcMar>
+          </w:tcPr>
+          <w:p>
+            <w:pPr>
+              <w:pStyle w:val="a3"/>
+              <w:pBdr>
+                <w:top w:val="nil"/>
+                <w:left w:val="nil"/>
+                <w:bottom w:val="nil"/>
+                <w:right w:val="nil"/>
+                <w:between w:val="nil"/>
+                <w:bar w:val="nil"/>
+              </w:pBdr>
+              <w:suppressAutoHyphens/>
+              <w:spacing w:line="360" w:lineRule="auto"/>
+              <w:rPr>
+                <w:color w:val="000000" w:themeColor="text1"/>
+                <w:bdr w:val="nil"/>
+              </w:rPr>
+            </w:pPr>
+            <w:r>
+              <w:rPr>
+                <w:bCs/>
+                <w:color w:val="000000" w:themeColor="text1"/>
+                <w:spacing w:val="-3"/>
+                <w:szCs w:val="24"/>
+                <w:u w:color="000000"/>
+                <w:bdr w:val="nil"/>
+              </w:rPr>
+              <w:t>Alternative Paths</w:t>
+            </w:r>
+          </w:p>
+        </w:tc>
+        <w:tc>
+          <w:tcPr>
+            <w:tcW w:w="5964" w:type="dxa"/>
+            <w:tcBorders>
+              <w:top w:val="single" w:sz="4" w:space="0" w:color="000000"/>
+              <w:left w:val="single" w:sz="4" w:space="0" w:color="000000"/>
+              <w:bottom w:val="single" w:sz="4" w:space="0" w:color="000000"/>
+              <w:right w:val="single" w:sz="4" w:space="0" w:color="000000"/>
+            </w:tcBorders>
+            <w:shd w:val="clear" w:color="auto" w:fill="auto"/>
+            <w:tcMar>
+              <w:top w:w="80" w:type="dxa"/>
+              <w:left w:w="80" w:type="dxa"/>
+              <w:bottom w:w="80" w:type="dxa"/>
+              <w:right w:w="80" w:type="dxa"/>
+            </w:tcMar>
+          </w:tcPr>
+          <w:p>
+            <w:pPr>
+              <w:pStyle w:val="a3"/>
+              <w:pBdr>
+                <w:top w:val="nil"/>
+                <w:left w:val="nil"/>
+                <w:bottom w:val="nil"/>
+                <w:right w:val="nil"/>
+                <w:between w:val="nil"/>
+                <w:bar w:val="nil"/>
+              </w:pBdr>
+              <w:suppressAutoHyphens/>
+              <w:spacing w:line="360" w:lineRule="auto"/>
+              <w:rPr>
+                <w:spacing w:val="-3"/>
+                <w:szCs w:val="24"/>
+                <w:u w:color="000000"/>
+                <w:bdr w:val="nil"/>
+                <w:lang w:eastAsia="ko-KR"/>
+              </w:rPr>
+            </w:pPr>
+          </w:p>
+        </w:tc>
+      </w:tr>
+      <w:tr>
+        <w:trPr>
+          <w:trHeight w:val="297"/>
+        </w:trPr>
+        <w:tc>
+          <w:tcPr>
+            <w:tcW w:w="2452" w:type="dxa"/>
+            <w:tcBorders>
+              <w:top w:val="single" w:sz="4" w:space="0" w:color="000000"/>
+              <w:left w:val="single" w:sz="4" w:space="0" w:color="000000"/>
+              <w:bottom w:val="single" w:sz="4" w:space="0" w:color="000000"/>
+              <w:right w:val="single" w:sz="4" w:space="0" w:color="000000"/>
+            </w:tcBorders>
+            <w:shd w:val="clear" w:color="auto" w:fill="auto"/>
+            <w:tcMar>
+              <w:top w:w="80" w:type="dxa"/>
+              <w:left w:w="80" w:type="dxa"/>
+              <w:bottom w:w="80" w:type="dxa"/>
+              <w:right w:w="80" w:type="dxa"/>
+            </w:tcMar>
+          </w:tcPr>
+          <w:p>
+            <w:pPr>
+              <w:pStyle w:val="a3"/>
+              <w:pBdr>
+                <w:top w:val="nil"/>
+                <w:left w:val="nil"/>
+                <w:bottom w:val="nil"/>
+                <w:right w:val="nil"/>
+                <w:between w:val="nil"/>
+                <w:bar w:val="nil"/>
+              </w:pBdr>
+              <w:suppressAutoHyphens/>
+              <w:spacing w:line="360" w:lineRule="auto"/>
+              <w:rPr>
+                <w:color w:val="000000" w:themeColor="text1"/>
+                <w:bdr w:val="nil"/>
+              </w:rPr>
+            </w:pPr>
+            <w:r>
+              <w:rPr>
+                <w:bCs/>
+                <w:color w:val="000000" w:themeColor="text1"/>
+                <w:spacing w:val="-3"/>
+                <w:szCs w:val="24"/>
+                <w:u w:color="000000"/>
+                <w:bdr w:val="nil"/>
+              </w:rPr>
+              <w:t>Postcondition</w:t>
+            </w:r>
+          </w:p>
+        </w:tc>
+        <w:tc>
+          <w:tcPr>
+            <w:tcW w:w="5964" w:type="dxa"/>
+            <w:tcBorders>
+              <w:top w:val="single" w:sz="4" w:space="0" w:color="000000"/>
+              <w:left w:val="single" w:sz="4" w:space="0" w:color="000000"/>
+              <w:bottom w:val="single" w:sz="4" w:space="0" w:color="000000"/>
+              <w:right w:val="single" w:sz="4" w:space="0" w:color="000000"/>
+            </w:tcBorders>
+            <w:shd w:val="clear" w:color="auto" w:fill="auto"/>
+            <w:tcMar>
+              <w:top w:w="80" w:type="dxa"/>
+              <w:left w:w="80" w:type="dxa"/>
+              <w:bottom w:w="80" w:type="dxa"/>
+              <w:right w:w="80" w:type="dxa"/>
+            </w:tcMar>
+          </w:tcPr>
+          <w:p>
+            <w:pPr>
+              <w:pStyle w:val="a3"/>
+              <w:pBdr>
+                <w:top w:val="nil"/>
+                <w:left w:val="nil"/>
+                <w:bottom w:val="nil"/>
+                <w:right w:val="nil"/>
+                <w:between w:val="nil"/>
+                <w:bar w:val="nil"/>
+              </w:pBdr>
+              <w:suppressAutoHyphens/>
+              <w:spacing w:line="360" w:lineRule="auto"/>
+              <w:rPr>
+                <w:color w:val="000000" w:themeColor="text1"/>
+                <w:spacing w:val="-3"/>
+                <w:szCs w:val="24"/>
+                <w:u w:color="000000"/>
+                <w:bdr w:val="nil"/>
+                <w:lang w:eastAsia="ko-KR"/>
+              </w:rPr>
+            </w:pPr>
+            <w:r>
+              <w:rPr>
+                <w:rFonts w:hint="eastAsia"/>
+                <w:color w:val="000000" w:themeColor="text1"/>
+                <w:spacing w:val="-3"/>
+                <w:szCs w:val="24"/>
+                <w:u w:color="000000"/>
+                <w:bdr w:val="nil"/>
+                <w:lang w:eastAsia="ko-KR"/>
+              </w:rPr>
+              <w:t xml:space="preserve">The </w:t>
+            </w:r>
+            <w:r>
+              <w:rPr>
+                <w:color w:val="000000" w:themeColor="text1"/>
+                <w:spacing w:val="-3"/>
+                <w:szCs w:val="24"/>
+                <w:u w:color="000000"/>
+                <w:bdr w:val="nil"/>
+                <w:lang w:eastAsia="ko-KR"/>
+              </w:rPr>
+              <w:t>application presents</w:t>
+            </w:r>
+            <w:r>
+              <w:rPr>
+                <w:color w:val="000000" w:themeColor="text1"/>
+                <w:spacing w:val="-3"/>
+                <w:szCs w:val="24"/>
+                <w:u w:color="000000"/>
+                <w:bdr w:val="nil"/>
+                <w:lang w:eastAsia="ko-KR"/>
+              </w:rPr>
+              <w:t xml:space="preserve"> the selected</w:t>
+            </w:r>
+            <w:r>
+              <w:rPr>
+                <w:rFonts w:hint="eastAsia"/>
+                <w:color w:val="000000" w:themeColor="text1"/>
+                <w:spacing w:val="-3"/>
+                <w:szCs w:val="24"/>
+                <w:u w:color="000000"/>
+                <w:bdr w:val="nil"/>
+                <w:lang w:eastAsia="ko-KR"/>
+              </w:rPr>
+              <w:t xml:space="preserve"> meal</w:t>
+            </w:r>
+            <w:r>
+              <w:rPr>
+                <w:color w:val="000000" w:themeColor="text1"/>
+                <w:spacing w:val="-3"/>
+                <w:szCs w:val="24"/>
+                <w:u w:color="000000"/>
+                <w:bdr w:val="nil"/>
+                <w:lang w:eastAsia="ko-KR"/>
+              </w:rPr>
+              <w:t xml:space="preserve"> type</w:t>
+            </w:r>
+            <w:r>
+              <w:rPr>
+                <w:rFonts w:hint="eastAsia"/>
+                <w:color w:val="000000" w:themeColor="text1"/>
+                <w:spacing w:val="-3"/>
+                <w:szCs w:val="24"/>
+                <w:u w:color="000000"/>
+                <w:bdr w:val="nil"/>
+                <w:lang w:eastAsia="ko-KR"/>
+              </w:rPr>
+              <w:t xml:space="preserve"> menus of </w:t>
+            </w:r>
+            <w:r>
+              <w:rPr>
+                <w:color w:val="000000" w:themeColor="text1"/>
+                <w:spacing w:val="-3"/>
+                <w:szCs w:val="24"/>
+                <w:u w:color="000000"/>
+                <w:bdr w:val="nil"/>
+                <w:lang w:eastAsia="ko-KR"/>
+              </w:rPr>
+              <w:t>‘Food Court’ panel</w:t>
+            </w:r>
+            <w:r>
+              <w:rPr>
+                <w:rFonts w:hint="eastAsia"/>
+                <w:color w:val="000000" w:themeColor="text1"/>
+                <w:spacing w:val="-3"/>
+                <w:szCs w:val="24"/>
+                <w:u w:color="000000"/>
+                <w:bdr w:val="nil"/>
+                <w:lang w:eastAsia="ko-KR"/>
+              </w:rPr>
+              <w:t>.</w:t>
+            </w:r>
+          </w:p>
+        </w:tc>
+      </w:tr>
+    </w:tbl>
+    <w:p>
+      <w:pPr>
+        <w:spacing w:line="360" w:lineRule="auto"/>
+        <w:rPr>
+          <w:rFonts w:hint="eastAsia"/>
+          <w:sz w:val="24"/>
+          <w:szCs w:val="24"/>
+          <w:lang w:eastAsia="ko-KR"/>
+        </w:rPr>
+      </w:pPr>
+    </w:p>
+    <w:p>
+      <w:pPr>
+        <w:spacing w:line="360" w:lineRule="auto"/>
+        <w:rPr>
           <w:b/>
           <w:sz w:val="24"/>
           <w:szCs w:val="24"/>
@@ -4028,7 +5069,7 @@
           <w:szCs w:val="24"/>
           <w:lang w:eastAsia="ko-KR"/>
         </w:rPr>
-        <w:t>4</w:t>
+        <w:t>5</w:t>
       </w:r>
       <w:r>
         <w:rPr>
@@ -4065,8 +5106,10 @@
           <w:szCs w:val="24"/>
           <w:lang w:eastAsia="ko-KR"/>
         </w:rPr>
-        <w:t>4</w:t>
-      </w:r>
+        <w:t>5</w:t>
+      </w:r>
+      <w:bookmarkStart w:id="0" w:name="_GoBack"/>
+      <w:bookmarkEnd w:id="0"/>
       <w:r>
         <w:rPr>
           <w:b/>
@@ -4083,16 +5126,7 @@
           <w:szCs w:val="24"/>
           <w:lang w:eastAsia="ko-KR"/>
         </w:rPr>
-        <w:t>Change cafeteria preference order</w:t>
-      </w:r>
-      <w:r>
-        <w:rPr>
-          <w:b/>
-          <w:sz w:val="24"/>
-          <w:szCs w:val="24"/>
-          <w:lang w:eastAsia="ko-KR"/>
-        </w:rPr>
-        <w:t>.</w:t>
+        <w:t>Change cafeteria preference order.</w:t>
       </w:r>
     </w:p>
     <w:tbl>
@@ -4202,7 +5236,6 @@
               <w:suppressAutoHyphens/>
               <w:spacing w:line="360" w:lineRule="auto"/>
               <w:rPr>
-                <w:rFonts w:hint="eastAsia"/>
                 <w:color w:val="000000" w:themeColor="text1"/>
                 <w:bdr w:val="nil"/>
                 <w:lang w:eastAsia="ko-KR"/>
@@ -4267,7 +5300,6 @@
                 <w:u w:color="000000"/>
                 <w:bdr w:val="nil"/>
               </w:rPr>
-              <w:lastRenderedPageBreak/>
               <w:t>Goal in context</w:t>
             </w:r>
           </w:p>
@@ -4301,7 +5333,6 @@
               </w:pBdr>
               <w:spacing w:line="360" w:lineRule="auto"/>
               <w:rPr>
-                <w:rFonts w:hint="eastAsia"/>
                 <w:color w:val="000000" w:themeColor="text1"/>
                 <w:sz w:val="24"/>
                 <w:szCs w:val="24"/>
@@ -4317,17 +5348,7 @@
                 <w:bdr w:val="nil"/>
                 <w:lang w:eastAsia="ko-KR"/>
               </w:rPr>
-              <w:t xml:space="preserve">Student </w:t>
-            </w:r>
-            <w:r>
-              <w:rPr>
-                <w:color w:val="000000" w:themeColor="text1"/>
-                <w:sz w:val="24"/>
-                <w:szCs w:val="24"/>
-                <w:bdr w:val="nil"/>
-                <w:lang w:eastAsia="ko-KR"/>
-              </w:rPr>
-              <w:t>changes the order of cafeteria preference and see the menus order by preference.</w:t>
+              <w:t>Student changes the order of cafeteria preference and see the menus order by preference.</w:t>
             </w:r>
           </w:p>
         </w:tc>
@@ -4415,7 +5436,6 @@
               <w:suppressAutoHyphens/>
               <w:spacing w:line="360" w:lineRule="auto"/>
               <w:rPr>
-                <w:rFonts w:hint="eastAsia"/>
                 <w:color w:val="000000" w:themeColor="text1"/>
                 <w:szCs w:val="24"/>
                 <w:bdr w:val="nil"/>
@@ -4555,7 +5575,6 @@
               <w:suppressAutoHyphens/>
               <w:spacing w:line="360" w:lineRule="auto"/>
               <w:rPr>
-                <w:rFonts w:hint="eastAsia"/>
                 <w:color w:val="000000" w:themeColor="text1"/>
                 <w:szCs w:val="24"/>
                 <w:bdr w:val="nil"/>
@@ -4699,7 +5718,6 @@
               <w:suppressAutoHyphens/>
               <w:spacing w:line="360" w:lineRule="auto"/>
               <w:rPr>
-                <w:rFonts w:hint="eastAsia"/>
                 <w:color w:val="000000" w:themeColor="text1"/>
                 <w:spacing w:val="-3"/>
                 <w:szCs w:val="24"/>
@@ -4838,7 +5856,6 @@
               <w:suppressAutoHyphens/>
               <w:spacing w:line="360" w:lineRule="auto"/>
               <w:rPr>
-                <w:rFonts w:hint="eastAsia"/>
                 <w:spacing w:val="-3"/>
                 <w:szCs w:val="24"/>
                 <w:u w:color="000000"/>
@@ -4942,7 +5959,6 @@
               <w:suppressAutoHyphens/>
               <w:spacing w:line="360" w:lineRule="auto"/>
               <w:rPr>
-                <w:rFonts w:hint="eastAsia"/>
                 <w:color w:val="000000" w:themeColor="text1"/>
                 <w:spacing w:val="-3"/>
                 <w:szCs w:val="24"/>
@@ -4970,7 +5986,6 @@
       <w:pPr>
         <w:spacing w:line="360" w:lineRule="auto"/>
         <w:rPr>
-          <w:rFonts w:hint="eastAsia"/>
           <w:sz w:val="24"/>
           <w:szCs w:val="24"/>
           <w:lang w:eastAsia="ko-KR"/>
@@ -5073,7 +6088,6 @@
         <w:pStyle w:val="a4"/>
         <w:ind w:leftChars="0" w:left="284"/>
         <w:rPr>
-          <w:rFonts w:hint="eastAsia"/>
           <w:b/>
           <w:sz w:val="24"/>
           <w:szCs w:val="24"/>
@@ -5085,7 +6099,6 @@
           <w:noProof/>
           <w:lang w:eastAsia="ko-KR"/>
         </w:rPr>
-        <w:lastRenderedPageBreak/>
         <w:drawing>
           <wp:inline distT="0" distB="0" distL="0" distR="0" wp14:anchorId="59965D21" wp14:editId="787FA5D5">
             <wp:extent cx="5486400" cy="6896600"/>
@@ -6459,6 +7472,95 @@
     </w:lvl>
   </w:abstractNum>
   <w:abstractNum w:abstractNumId="11" w15:restartNumberingAfterBreak="0">
+    <w:nsid w:val="700A1144"/>
+    <w:multiLevelType w:val="hybridMultilevel"/>
+    <w:tmpl w:val="10E2F19C"/>
+    <w:lvl w:ilvl="0" w:tplc="C478E574">
+      <w:start w:val="1"/>
+      <w:numFmt w:val="decimal"/>
+      <w:lvlText w:val="%1."/>
+      <w:lvlJc w:val="left"/>
+      <w:pPr>
+        <w:ind w:left="360" w:hanging="360"/>
+      </w:pPr>
+      <w:rPr>
+        <w:rFonts w:hint="default"/>
+      </w:rPr>
+    </w:lvl>
+    <w:lvl w:ilvl="1" w:tplc="04090019" w:tentative="1">
+      <w:start w:val="1"/>
+      <w:numFmt w:val="upperLetter"/>
+      <w:lvlText w:val="%2."/>
+      <w:lvlJc w:val="left"/>
+      <w:pPr>
+        <w:ind w:left="800" w:hanging="400"/>
+      </w:pPr>
+    </w:lvl>
+    <w:lvl w:ilvl="2" w:tplc="0409001B" w:tentative="1">
+      <w:start w:val="1"/>
+      <w:numFmt w:val="lowerRoman"/>
+      <w:lvlText w:val="%3."/>
+      <w:lvlJc w:val="right"/>
+      <w:pPr>
+        <w:ind w:left="1200" w:hanging="400"/>
+      </w:pPr>
+    </w:lvl>
+    <w:lvl w:ilvl="3" w:tplc="0409000F" w:tentative="1">
+      <w:start w:val="1"/>
+      <w:numFmt w:val="decimal"/>
+      <w:lvlText w:val="%4."/>
+      <w:lvlJc w:val="left"/>
+      <w:pPr>
+        <w:ind w:left="1600" w:hanging="400"/>
+      </w:pPr>
+    </w:lvl>
+    <w:lvl w:ilvl="4" w:tplc="04090019" w:tentative="1">
+      <w:start w:val="1"/>
+      <w:numFmt w:val="upperLetter"/>
+      <w:lvlText w:val="%5."/>
+      <w:lvlJc w:val="left"/>
+      <w:pPr>
+        <w:ind w:left="2000" w:hanging="400"/>
+      </w:pPr>
+    </w:lvl>
+    <w:lvl w:ilvl="5" w:tplc="0409001B" w:tentative="1">
+      <w:start w:val="1"/>
+      <w:numFmt w:val="lowerRoman"/>
+      <w:lvlText w:val="%6."/>
+      <w:lvlJc w:val="right"/>
+      <w:pPr>
+        <w:ind w:left="2400" w:hanging="400"/>
+      </w:pPr>
+    </w:lvl>
+    <w:lvl w:ilvl="6" w:tplc="0409000F" w:tentative="1">
+      <w:start w:val="1"/>
+      <w:numFmt w:val="decimal"/>
+      <w:lvlText w:val="%7."/>
+      <w:lvlJc w:val="left"/>
+      <w:pPr>
+        <w:ind w:left="2800" w:hanging="400"/>
+      </w:pPr>
+    </w:lvl>
+    <w:lvl w:ilvl="7" w:tplc="04090019" w:tentative="1">
+      <w:start w:val="1"/>
+      <w:numFmt w:val="upperLetter"/>
+      <w:lvlText w:val="%8."/>
+      <w:lvlJc w:val="left"/>
+      <w:pPr>
+        <w:ind w:left="3200" w:hanging="400"/>
+      </w:pPr>
+    </w:lvl>
+    <w:lvl w:ilvl="8" w:tplc="0409001B" w:tentative="1">
+      <w:start w:val="1"/>
+      <w:numFmt w:val="lowerRoman"/>
+      <w:lvlText w:val="%9."/>
+      <w:lvlJc w:val="right"/>
+      <w:pPr>
+        <w:ind w:left="3600" w:hanging="400"/>
+      </w:pPr>
+    </w:lvl>
+  </w:abstractNum>
+  <w:abstractNum w:abstractNumId="12" w15:restartNumberingAfterBreak="0">
     <w:nsid w:val="70E95E29"/>
     <w:multiLevelType w:val="hybridMultilevel"/>
     <w:tmpl w:val="81147512"/>
@@ -6547,7 +7649,7 @@
       </w:pPr>
     </w:lvl>
   </w:abstractNum>
-  <w:abstractNum w:abstractNumId="12" w15:restartNumberingAfterBreak="0">
+  <w:abstractNum w:abstractNumId="13" w15:restartNumberingAfterBreak="0">
     <w:nsid w:val="7BCB7159"/>
     <w:multiLevelType w:val="hybridMultilevel"/>
     <w:tmpl w:val="2AE8938E"/>
@@ -6664,7 +7766,7 @@
     <w:abstractNumId w:val="4"/>
   </w:num>
   <w:num w:numId="10">
-    <w:abstractNumId w:val="11"/>
+    <w:abstractNumId w:val="12"/>
   </w:num>
   <w:num w:numId="11">
     <w:abstractNumId w:val="3"/>
@@ -6673,7 +7775,10 @@
     <w:abstractNumId w:val="5"/>
   </w:num>
   <w:num w:numId="13">
-    <w:abstractNumId w:val="12"/>
+    <w:abstractNumId w:val="13"/>
+  </w:num>
+  <w:num w:numId="14">
+    <w:abstractNumId w:val="11"/>
   </w:num>
 </w:numbering>
 </file>
@@ -7629,7 +8734,7 @@
 </file>
 
 <file path=customXml/itemProps1.xml><?xml version="1.0" encoding="utf-8"?>
-<ds:datastoreItem xmlns:ds="http://schemas.openxmlformats.org/officeDocument/2006/customXml" ds:itemID="{05A2D80D-D02E-4ECF-A17E-0E6C08DD0258}">
+<ds:datastoreItem xmlns:ds="http://schemas.openxmlformats.org/officeDocument/2006/customXml" ds:itemID="{ABE116B5-EE93-479B-A361-4218D35E3511}">
   <ds:schemaRefs>
     <ds:schemaRef ds:uri="http://schemas.openxmlformats.org/officeDocument/2006/bibliography"/>
   </ds:schemaRefs>
